--- a/D - Michael Krebs/Leserbrief.docx
+++ b/D - Michael Krebs/Leserbrief.docx
@@ -2,7 +2,616 @@
 <file path=word/document.xml><?xml version="1.0" encoding="utf-8"?>
 <w:document xmlns:wpc="http://schemas.microsoft.com/office/word/2010/wordprocessingCanvas" xmlns:cx="http://schemas.microsoft.com/office/drawing/2014/chartex" xmlns:cx1="http://schemas.microsoft.com/office/drawing/2015/9/8/chartex" xmlns:cx2="http://schemas.microsoft.com/office/drawing/2015/10/21/chartex" xmlns:cx3="http://schemas.microsoft.com/office/drawing/2016/5/9/chartex" xmlns:cx4="http://schemas.microsoft.com/office/drawing/2016/5/10/chartex" xmlns:cx5="http://schemas.microsoft.com/office/drawing/2016/5/11/chartex" xmlns:cx6="http://schemas.microsoft.com/office/drawing/2016/5/12/chartex" xmlns:cx7="http://schemas.microsoft.com/office/drawing/2016/5/13/chartex" xmlns:cx8="http://schemas.microsoft.com/office/drawing/2016/5/14/chartex" xmlns:mc="http://schemas.openxmlformats.org/markup-compatibility/2006" xmlns:aink="http://schemas.microsoft.com/office/drawing/2016/ink" xmlns:am3d="http://schemas.microsoft.com/office/drawing/2017/model3d" xmlns:o="urn:schemas-microsoft-com:office:office" xmlns:r="http://schemas.openxmlformats.org/officeDocument/2006/relationships" xmlns:m="http://schemas.openxmlformats.org/officeDocument/2006/math" xmlns:v="urn:schemas-microsoft-com:vml" xmlns:wp14="http://schemas.microsoft.com/office/word/2010/wordprocessingDrawing" xmlns:wp="http://schemas.openxmlformats.org/drawingml/2006/wordprocessingDrawing" xmlns:w10="urn:schemas-microsoft-com:office:word" xmlns:w="http://schemas.openxmlformats.org/wordprocessingml/2006/main" xmlns:w14="http://schemas.microsoft.com/office/word/2010/wordml" xmlns:w15="http://schemas.microsoft.com/office/word/2012/wordml" xmlns:w16cex="http://schemas.microsoft.com/office/word/2018/wordml/cex" xmlns:w16cid="http://schemas.microsoft.com/office/word/2016/wordml/cid" xmlns:w16="http://schemas.microsoft.com/office/word/2018/wordml" xmlns:w16sdtdh="http://schemas.microsoft.com/office/word/2020/wordml/sdtdatahash" xmlns:w16se="http://schemas.microsoft.com/office/word/2015/wordml/symex" xmlns:wpg="http://schemas.microsoft.com/office/word/2010/wordprocessingGroup" xmlns:wpi="http://schemas.microsoft.com/office/word/2010/wordprocessingInk" xmlns:wne="http://schemas.microsoft.com/office/word/2006/wordml" xmlns:wps="http://schemas.microsoft.com/office/word/2010/wordprocessingShape" mc:Ignorable="w14 w15 w16se w16cid w16 w16cex w16sdtdh wp14">
   <w:body>
-    <w:p/>
+    <w:p>
+      <w:pPr>
+        <w:jc w:val="center"/>
+        <w:rPr>
+          <w:sz w:val="52"/>
+          <w:szCs w:val="52"/>
+          <w:lang w:val="de-AT"/>
+        </w:rPr>
+      </w:pPr>
+      <w:r>
+        <w:rPr>
+          <w:sz w:val="52"/>
+          <w:szCs w:val="52"/>
+          <w:lang w:val="de-AT"/>
+        </w:rPr>
+        <w:t>Leserbrief</w:t>
+      </w:r>
+    </w:p>
+    <w:p>
+      <w:pPr>
+        <w:rPr>
+          <w:sz w:val="24"/>
+          <w:szCs w:val="24"/>
+          <w:lang w:val="de-AT"/>
+        </w:rPr>
+      </w:pPr>
+      <w:r>
+        <w:rPr>
+          <w:sz w:val="24"/>
+          <w:szCs w:val="24"/>
+          <w:lang w:val="de-AT"/>
+        </w:rPr>
+        <w:t>Sehr geehrter Herr Bauer,</w:t>
+      </w:r>
+    </w:p>
+    <w:p>
+      <w:pPr>
+        <w:rPr>
+          <w:sz w:val="24"/>
+          <w:szCs w:val="24"/>
+          <w:lang w:val="de-AT"/>
+        </w:rPr>
+      </w:pPr>
+      <w:r>
+        <w:rPr>
+          <w:sz w:val="24"/>
+          <w:szCs w:val="24"/>
+          <w:lang w:val="de-AT"/>
+        </w:rPr>
+        <w:t xml:space="preserve">Ich habe </w:t>
+      </w:r>
+      <w:r>
+        <w:rPr>
+          <w:sz w:val="24"/>
+          <w:szCs w:val="24"/>
+          <w:lang w:val="de-AT"/>
+        </w:rPr>
+        <w:t>ihren Zeitungsartikel „</w:t>
+      </w:r>
+      <w:r>
+        <w:rPr>
+          <w:sz w:val="24"/>
+          <w:szCs w:val="24"/>
+          <w:lang w:val="de-AT"/>
+        </w:rPr>
+        <w:t xml:space="preserve">Olympiasiegerin Kiesenhofer: </w:t>
+      </w:r>
+      <w:r>
+        <w:rPr>
+          <w:sz w:val="24"/>
+          <w:szCs w:val="24"/>
+          <w:lang w:val="de-AT"/>
+        </w:rPr>
+        <w:t>„</w:t>
+      </w:r>
+      <w:r>
+        <w:rPr>
+          <w:sz w:val="24"/>
+          <w:szCs w:val="24"/>
+          <w:lang w:val="de-AT"/>
+        </w:rPr>
+        <w:t>Mich hat niemand überzeugt</w:t>
+      </w:r>
+      <w:r>
+        <w:rPr>
+          <w:sz w:val="24"/>
+          <w:szCs w:val="24"/>
+          <w:lang w:val="de-AT"/>
+        </w:rPr>
+        <w:t>“</w:t>
+      </w:r>
+      <w:r>
+        <w:rPr>
+          <w:sz w:val="24"/>
+          <w:szCs w:val="24"/>
+          <w:lang w:val="de-AT"/>
+        </w:rPr>
+        <w:t>“</w:t>
+      </w:r>
+      <w:r>
+        <w:rPr>
+          <w:sz w:val="24"/>
+          <w:szCs w:val="24"/>
+          <w:lang w:val="de-AT"/>
+        </w:rPr>
+        <w:t>, veröffentlicht am 03.10.2021</w:t>
+      </w:r>
+      <w:r>
+        <w:rPr>
+          <w:sz w:val="24"/>
+          <w:szCs w:val="24"/>
+          <w:lang w:val="de-AT"/>
+        </w:rPr>
+        <w:t xml:space="preserve"> in der Zeitung </w:t>
+      </w:r>
+      <w:r>
+        <w:rPr>
+          <w:sz w:val="24"/>
+          <w:szCs w:val="24"/>
+          <w:lang w:val="de-AT"/>
+        </w:rPr>
+        <w:t>„Der Standard</w:t>
+      </w:r>
+      <w:r>
+        <w:rPr>
+          <w:sz w:val="24"/>
+          <w:szCs w:val="24"/>
+          <w:lang w:val="de-AT"/>
+        </w:rPr>
+        <w:t>“, gelesen</w:t>
+      </w:r>
+      <w:r>
+        <w:rPr>
+          <w:sz w:val="24"/>
+          <w:szCs w:val="24"/>
+          <w:lang w:val="de-AT"/>
+        </w:rPr>
+        <w:t xml:space="preserve">. In dem Interview </w:t>
+      </w:r>
+      <w:r>
+        <w:rPr>
+          <w:sz w:val="24"/>
+          <w:szCs w:val="24"/>
+          <w:lang w:val="de-AT"/>
+        </w:rPr>
+        <w:t>werden der ö</w:t>
+      </w:r>
+      <w:r>
+        <w:rPr>
+          <w:sz w:val="24"/>
+          <w:szCs w:val="24"/>
+          <w:lang w:val="de-AT"/>
+        </w:rPr>
+        <w:t>sterreichische</w:t>
+      </w:r>
+      <w:r>
+        <w:rPr>
+          <w:sz w:val="24"/>
+          <w:szCs w:val="24"/>
+          <w:lang w:val="de-AT"/>
+        </w:rPr>
+        <w:t>n</w:t>
+      </w:r>
+      <w:r>
+        <w:rPr>
+          <w:sz w:val="24"/>
+          <w:szCs w:val="24"/>
+          <w:lang w:val="de-AT"/>
+        </w:rPr>
+        <w:t xml:space="preserve"> Spitzensportlerin </w:t>
+      </w:r>
+      <w:r>
+        <w:rPr>
+          <w:sz w:val="24"/>
+          <w:szCs w:val="24"/>
+          <w:lang w:val="de-AT"/>
+        </w:rPr>
+        <w:t>Anna Kiesenhofer</w:t>
+      </w:r>
+      <w:r>
+        <w:rPr>
+          <w:sz w:val="24"/>
+          <w:szCs w:val="24"/>
+          <w:lang w:val="de-AT"/>
+        </w:rPr>
+        <w:t xml:space="preserve"> </w:t>
+      </w:r>
+      <w:r>
+        <w:rPr>
+          <w:sz w:val="24"/>
+          <w:szCs w:val="24"/>
+          <w:lang w:val="de-AT"/>
+        </w:rPr>
+        <w:t>Fragen</w:t>
+      </w:r>
+      <w:r>
+        <w:rPr>
+          <w:sz w:val="24"/>
+          <w:szCs w:val="24"/>
+          <w:lang w:val="de-AT"/>
+        </w:rPr>
+        <w:t xml:space="preserve"> zu ihrem Sieg und ihrem Leben gestellt.</w:t>
+      </w:r>
+    </w:p>
+    <w:p>
+      <w:pPr>
+        <w:rPr>
+          <w:sz w:val="24"/>
+          <w:szCs w:val="24"/>
+          <w:lang w:val="de-AT"/>
+        </w:rPr>
+      </w:pPr>
+    </w:p>
+    <w:p>
+      <w:pPr>
+        <w:rPr>
+          <w:sz w:val="24"/>
+          <w:szCs w:val="24"/>
+          <w:lang w:val="de-AT"/>
+        </w:rPr>
+      </w:pPr>
+      <w:r>
+        <w:rPr>
+          <w:sz w:val="24"/>
+          <w:szCs w:val="24"/>
+          <w:lang w:val="de-AT"/>
+        </w:rPr>
+        <w:t xml:space="preserve">Mich </w:t>
+      </w:r>
+      <w:r>
+        <w:rPr>
+          <w:sz w:val="24"/>
+          <w:szCs w:val="24"/>
+          <w:lang w:val="de-AT"/>
+        </w:rPr>
+        <w:t xml:space="preserve">hat die </w:t>
+      </w:r>
+      <w:r>
+        <w:rPr>
+          <w:sz w:val="24"/>
+          <w:szCs w:val="24"/>
+          <w:lang w:val="de-AT"/>
+        </w:rPr>
+        <w:t xml:space="preserve">Frage, warum sich Frau Kiesenhofer so </w:t>
+      </w:r>
+      <w:r>
+        <w:rPr>
+          <w:sz w:val="24"/>
+          <w:szCs w:val="24"/>
+          <w:lang w:val="de-AT"/>
+        </w:rPr>
+        <w:t>auf Sozialen Medien zurückhält, sehr interessiert.</w:t>
+      </w:r>
+      <w:r>
+        <w:rPr>
+          <w:sz w:val="24"/>
+          <w:szCs w:val="24"/>
+          <w:lang w:val="de-AT"/>
+        </w:rPr>
+        <w:t xml:space="preserve"> </w:t>
+      </w:r>
+      <w:r>
+        <w:rPr>
+          <w:sz w:val="24"/>
+          <w:szCs w:val="24"/>
+          <w:lang w:val="de-AT"/>
+        </w:rPr>
+        <w:t>Da man durch soziale Medie</w:t>
+      </w:r>
+      <w:r>
+        <w:rPr>
+          <w:sz w:val="24"/>
+          <w:szCs w:val="24"/>
+          <w:lang w:val="de-AT"/>
+        </w:rPr>
+        <w:t xml:space="preserve">n vieles über seine </w:t>
+      </w:r>
+      <w:r>
+        <w:rPr>
+          <w:sz w:val="24"/>
+          <w:szCs w:val="24"/>
+          <w:lang w:val="de-AT"/>
+        </w:rPr>
+        <w:t>Mitbewerber herausfinden kann. Anna Kiesenhofer war a</w:t>
+      </w:r>
+      <w:r>
+        <w:rPr>
+          <w:sz w:val="24"/>
+          <w:szCs w:val="24"/>
+          <w:lang w:val="de-AT"/>
+        </w:rPr>
+        <w:t xml:space="preserve">m Tag des Rennens noch unbekannt. Somit hat niemand einen so starken </w:t>
+      </w:r>
+      <w:r>
+        <w:rPr>
+          <w:sz w:val="24"/>
+          <w:szCs w:val="24"/>
+          <w:lang w:val="de-AT"/>
+        </w:rPr>
+        <w:t>Konkurrenten erwartet</w:t>
+      </w:r>
+      <w:r>
+        <w:rPr>
+          <w:sz w:val="24"/>
+          <w:szCs w:val="24"/>
+          <w:lang w:val="de-AT"/>
+        </w:rPr>
+        <w:t>.</w:t>
+      </w:r>
+    </w:p>
+    <w:p>
+      <w:pPr>
+        <w:rPr>
+          <w:sz w:val="24"/>
+          <w:szCs w:val="24"/>
+          <w:lang w:val="de-AT"/>
+        </w:rPr>
+      </w:pPr>
+      <w:r>
+        <w:rPr>
+          <w:sz w:val="24"/>
+          <w:szCs w:val="24"/>
+          <w:lang w:val="de-AT"/>
+        </w:rPr>
+        <w:t xml:space="preserve">Das </w:t>
+      </w:r>
+      <w:r>
+        <w:rPr>
+          <w:sz w:val="24"/>
+          <w:szCs w:val="24"/>
+          <w:lang w:val="de-AT"/>
+        </w:rPr>
+        <w:t xml:space="preserve">kann man in viele </w:t>
+      </w:r>
+      <w:r>
+        <w:rPr>
+          <w:sz w:val="24"/>
+          <w:szCs w:val="24"/>
+          <w:lang w:val="de-AT"/>
+        </w:rPr>
+        <w:t xml:space="preserve">andere Sportarten übernehmen. </w:t>
+      </w:r>
+      <w:r>
+        <w:rPr>
+          <w:sz w:val="24"/>
+          <w:szCs w:val="24"/>
+          <w:lang w:val="de-AT"/>
+        </w:rPr>
+        <w:t xml:space="preserve">Sehr gute </w:t>
+      </w:r>
+      <w:r>
+        <w:rPr>
+          <w:sz w:val="24"/>
+          <w:szCs w:val="24"/>
+          <w:lang w:val="de-AT"/>
+        </w:rPr>
+        <w:t>Sportler sind meist auch aktiv auf Sozialen Medien</w:t>
+      </w:r>
+      <w:r>
+        <w:rPr>
+          <w:sz w:val="24"/>
+          <w:szCs w:val="24"/>
+          <w:lang w:val="de-AT"/>
+        </w:rPr>
+        <w:t xml:space="preserve">, dies gibt deren </w:t>
+      </w:r>
+      <w:r>
+        <w:rPr>
+          <w:sz w:val="24"/>
+          <w:szCs w:val="24"/>
+          <w:lang w:val="de-AT"/>
+        </w:rPr>
+        <w:t>G</w:t>
+      </w:r>
+      <w:r>
+        <w:rPr>
+          <w:sz w:val="24"/>
+          <w:szCs w:val="24"/>
+          <w:lang w:val="de-AT"/>
+        </w:rPr>
+        <w:t>egnern</w:t>
+      </w:r>
+      <w:r>
+        <w:rPr>
+          <w:sz w:val="24"/>
+          <w:szCs w:val="24"/>
+          <w:lang w:val="de-AT"/>
+        </w:rPr>
+        <w:t xml:space="preserve"> eine</w:t>
+      </w:r>
+      <w:r>
+        <w:rPr>
+          <w:sz w:val="24"/>
+          <w:szCs w:val="24"/>
+          <w:lang w:val="de-AT"/>
+        </w:rPr>
+        <w:t>n Vorteil, da sie sich darauf vorbereiten könne, welche stärken und welche schwächen</w:t>
+      </w:r>
+      <w:r>
+        <w:rPr>
+          <w:sz w:val="24"/>
+          <w:szCs w:val="24"/>
+          <w:lang w:val="de-AT"/>
+        </w:rPr>
+        <w:t xml:space="preserve"> der andere hat. </w:t>
+      </w:r>
+    </w:p>
+    <w:p>
+      <w:pPr>
+        <w:rPr>
+          <w:sz w:val="24"/>
+          <w:szCs w:val="24"/>
+          <w:lang w:val="de-AT"/>
+        </w:rPr>
+      </w:pPr>
+      <w:r>
+        <w:rPr>
+          <w:sz w:val="24"/>
+          <w:szCs w:val="24"/>
+          <w:lang w:val="de-AT"/>
+        </w:rPr>
+        <w:t xml:space="preserve">In diesem Fall ist es bestimmt besser, </w:t>
+      </w:r>
+      <w:r>
+        <w:rPr>
+          <w:sz w:val="24"/>
+          <w:szCs w:val="24"/>
+          <w:lang w:val="de-AT"/>
+        </w:rPr>
+        <w:t xml:space="preserve">wenn man sich </w:t>
+      </w:r>
+      <w:r>
+        <w:rPr>
+          <w:sz w:val="24"/>
+          <w:szCs w:val="24"/>
+          <w:lang w:val="de-AT"/>
+        </w:rPr>
+        <w:t>vor dem Wettkampf</w:t>
+      </w:r>
+      <w:r>
+        <w:rPr>
+          <w:sz w:val="24"/>
+          <w:szCs w:val="24"/>
+          <w:lang w:val="de-AT"/>
+        </w:rPr>
+        <w:t xml:space="preserve"> aus den Sozialen Medien zurückzieht und trainiert, und somit unberechenbar für die Gegner sein.</w:t>
+      </w:r>
+    </w:p>
+    <w:p>
+      <w:pPr>
+        <w:rPr>
+          <w:sz w:val="24"/>
+          <w:szCs w:val="24"/>
+          <w:lang w:val="de-AT"/>
+        </w:rPr>
+      </w:pPr>
+      <w:r>
+        <w:rPr>
+          <w:sz w:val="24"/>
+          <w:szCs w:val="24"/>
+          <w:lang w:val="de-AT"/>
+        </w:rPr>
+        <w:t xml:space="preserve">Auch interessant ist die </w:t>
+      </w:r>
+      <w:r>
+        <w:rPr>
+          <w:sz w:val="24"/>
+          <w:szCs w:val="24"/>
+          <w:lang w:val="de-AT"/>
+        </w:rPr>
+        <w:t xml:space="preserve">Frage, ob </w:t>
+      </w:r>
+      <w:r>
+        <w:rPr>
+          <w:sz w:val="24"/>
+          <w:szCs w:val="24"/>
+          <w:lang w:val="de-AT"/>
+        </w:rPr>
+        <w:t xml:space="preserve">sich falsche Menschen in ihrem </w:t>
+      </w:r>
+      <w:r>
+        <w:rPr>
+          <w:sz w:val="24"/>
+          <w:szCs w:val="24"/>
+          <w:lang w:val="de-AT"/>
+        </w:rPr>
+        <w:t>Erfolg gesonnt haben.</w:t>
+      </w:r>
+      <w:r>
+        <w:rPr>
+          <w:sz w:val="24"/>
+          <w:szCs w:val="24"/>
+          <w:lang w:val="de-AT"/>
+        </w:rPr>
+        <w:t xml:space="preserve"> Es gibt immer Personen, die </w:t>
+      </w:r>
+      <w:r>
+        <w:rPr>
+          <w:sz w:val="24"/>
+          <w:szCs w:val="24"/>
+          <w:lang w:val="de-AT"/>
+        </w:rPr>
+        <w:t xml:space="preserve">ablehnen zu helfen, wenn aber das Projekt/der Mensch, dem sie nicht geholfen haben Erfolg erzielt, dann </w:t>
+      </w:r>
+      <w:r>
+        <w:rPr>
+          <w:sz w:val="24"/>
+          <w:szCs w:val="24"/>
+          <w:lang w:val="de-AT"/>
+        </w:rPr>
+        <w:t xml:space="preserve">sind solche Leute die ersten, die </w:t>
+      </w:r>
+      <w:r>
+        <w:rPr>
+          <w:sz w:val="24"/>
+          <w:szCs w:val="24"/>
+          <w:lang w:val="de-AT"/>
+        </w:rPr>
+        <w:t>dastehen</w:t>
+      </w:r>
+      <w:r>
+        <w:rPr>
+          <w:sz w:val="24"/>
+          <w:szCs w:val="24"/>
+          <w:lang w:val="de-AT"/>
+        </w:rPr>
+        <w:t xml:space="preserve"> und einen Teil des Ruhmes </w:t>
+      </w:r>
+      <w:r>
+        <w:rPr>
+          <w:sz w:val="24"/>
+          <w:szCs w:val="24"/>
+          <w:lang w:val="de-AT"/>
+        </w:rPr>
+        <w:t xml:space="preserve">ernten </w:t>
+      </w:r>
+      <w:r>
+        <w:rPr>
+          <w:sz w:val="24"/>
+          <w:szCs w:val="24"/>
+          <w:lang w:val="de-AT"/>
+        </w:rPr>
+        <w:t xml:space="preserve">wollen. </w:t>
+      </w:r>
+    </w:p>
+    <w:p>
+      <w:pPr>
+        <w:rPr>
+          <w:sz w:val="24"/>
+          <w:szCs w:val="24"/>
+          <w:lang w:val="de-AT"/>
+        </w:rPr>
+      </w:pPr>
+      <w:r>
+        <w:rPr>
+          <w:sz w:val="24"/>
+          <w:szCs w:val="24"/>
+          <w:lang w:val="de-AT"/>
+        </w:rPr>
+        <w:t>Abschließend finde ich schade zu hören</w:t>
+      </w:r>
+      <w:r>
+        <w:rPr>
+          <w:sz w:val="24"/>
+          <w:szCs w:val="24"/>
+          <w:lang w:val="de-AT"/>
+        </w:rPr>
+        <w:t xml:space="preserve">, dass </w:t>
+      </w:r>
+      <w:r>
+        <w:rPr>
+          <w:sz w:val="24"/>
+          <w:szCs w:val="24"/>
+          <w:lang w:val="de-AT"/>
+        </w:rPr>
+        <w:t xml:space="preserve">Anna Kiesenhofer erst unterstützt wurde, als sie </w:t>
+      </w:r>
+      <w:r>
+        <w:rPr>
+          <w:sz w:val="24"/>
+          <w:szCs w:val="24"/>
+          <w:lang w:val="de-AT"/>
+        </w:rPr>
+        <w:t>die Goldmedaille ergattert hatte, und nicht schon davor, in der Zeit der Vorbereitung auf eine solche Leistung.</w:t>
+      </w:r>
+      <w:r>
+        <w:rPr>
+          <w:sz w:val="24"/>
+          <w:szCs w:val="24"/>
+          <w:lang w:val="de-AT"/>
+        </w:rPr>
+        <w:t xml:space="preserve"> Nachdem sie sowieso schon beim</w:t>
+      </w:r>
+      <w:r>
+        <w:rPr>
+          <w:sz w:val="24"/>
+          <w:szCs w:val="24"/>
+          <w:lang w:val="de-AT"/>
+        </w:rPr>
+        <w:t xml:space="preserve"> Zeitfahren 2016 bewiesen hat, was sie kann und den zweiten Platz erfahren hat.</w:t>
+      </w:r>
+      <w:r>
+        <w:rPr>
+          <w:sz w:val="24"/>
+          <w:szCs w:val="24"/>
+          <w:lang w:val="de-AT"/>
+        </w:rPr>
+        <w:t xml:space="preserve"> </w:t>
+      </w:r>
+    </w:p>
     <w:sectPr>
       <w:headerReference w:type="default" r:id="rId6"/>
       <w:pgSz w:w="11906" w:h="16838"/>
